--- a/report.docx
+++ b/report.docx
@@ -209,9 +209,32 @@
         <w:rPr>
           <w:lang w:val="en-US"/>
         </w:rPr>
+        <w:t xml:space="preserve">g-drive - </w:t>
+      </w:r>
+      <w:hyperlink r:id="rId4" w:history="1">
+        <w:r>
+          <w:rPr>
+            <w:rStyle w:val="Hyperlink"/>
+            <w:lang w:val="en-US"/>
+          </w:rPr>
+          <w:t>https://drive.google.com/file/d/1VucYG2v0-OzCjicQM9ShdJL3jPNdKP22/view?usp=sharing</w:t>
+        </w:r>
+      </w:hyperlink>
+    </w:p>
+    <w:p>
+      <w:pPr>
+        <w:rPr>
+          <w:rStyle w:val="Hyperlink"/>
+          <w:lang w:val="en-US"/>
+        </w:rPr>
+      </w:pPr>
+      <w:r>
+        <w:rPr>
+          <w:lang w:val="en-US"/>
+        </w:rPr>
         <w:t xml:space="preserve">Repository - </w:t>
       </w:r>
-      <w:hyperlink r:id="rId4" w:history="1">
+      <w:hyperlink r:id="rId5" w:history="1">
         <w:r>
           <w:rPr>
             <w:rStyle w:val="Hyperlink"/>
@@ -224,18 +247,28 @@
     <w:p>
       <w:pPr>
         <w:rPr>
-          <w:lang w:val="en-US"/>
-        </w:rPr>
-      </w:pPr>
-    </w:p>
-    <w:p>
-      <w:pPr>
-        <w:rPr>
-          <w:lang w:val="en-US"/>
-        </w:rPr>
-      </w:pPr>
-      <w:r>
-        <w:rPr>
+          <w:rStyle w:val="Hyperlink"/>
+          <w:u w:val="none"/>
+          <w:lang w:val="en-US"/>
+        </w:rPr>
+      </w:pPr>
+    </w:p>
+    <w:p>
+      <w:pPr>
+        <w:rPr>
+          <w:lang w:val="en-US"/>
+        </w:rPr>
+      </w:pPr>
+    </w:p>
+    <w:p>
+      <w:pPr>
+        <w:rPr>
+          <w:lang w:val="en-US"/>
+        </w:rPr>
+      </w:pPr>
+      <w:r>
+        <w:rPr>
+          <w:noProof/>
           <w:lang w:val="en-US"/>
         </w:rPr>
         <w:drawing>
@@ -243,73 +276,6 @@
             <wp:extent cx="5731510" cy="246380"/>
             <wp:effectExtent l="0" t="0" r="2540" b="1270"/>
             <wp:docPr id="1" name="Picture 1"/>
-            <wp:cNvGraphicFramePr>
-              <a:graphicFrameLocks xmlns:a="http://schemas.openxmlformats.org/drawingml/2006/main" noChangeAspect="1"/>
-            </wp:cNvGraphicFramePr>
-            <a:graphic xmlns:a="http://schemas.openxmlformats.org/drawingml/2006/main">
-              <a:graphicData uri="http://schemas.openxmlformats.org/drawingml/2006/picture">
-                <pic:pic xmlns:pic="http://schemas.openxmlformats.org/drawingml/2006/picture">
-                  <pic:nvPicPr>
-                    <pic:cNvPr id="1" name=""/>
-                    <pic:cNvPicPr/>
-                  </pic:nvPicPr>
-                  <pic:blipFill>
-                    <a:blip r:embed="rId5"/>
-                    <a:stretch>
-                      <a:fillRect/>
-                    </a:stretch>
-                  </pic:blipFill>
-                  <pic:spPr>
-                    <a:xfrm>
-                      <a:off x="0" y="0"/>
-                      <a:ext cx="5731510" cy="246380"/>
-                    </a:xfrm>
-                    <a:prstGeom prst="rect">
-                      <a:avLst/>
-                    </a:prstGeom>
-                  </pic:spPr>
-                </pic:pic>
-              </a:graphicData>
-            </a:graphic>
-          </wp:inline>
-        </w:drawing>
-      </w:r>
-    </w:p>
-    <w:p>
-      <w:pPr>
-        <w:rPr>
-          <w:lang w:val="en-US"/>
-        </w:rPr>
-      </w:pPr>
-    </w:p>
-    <w:p>
-      <w:pPr>
-        <w:rPr>
-          <w:lang w:val="en-US"/>
-        </w:rPr>
-      </w:pPr>
-      <w:r>
-        <w:rPr>
-          <w:lang w:val="en-US"/>
-        </w:rPr>
-        <w:t>Poisson ratio</w:t>
-      </w:r>
-    </w:p>
-    <w:p>
-      <w:pPr>
-        <w:rPr>
-          <w:lang w:val="en-US"/>
-        </w:rPr>
-      </w:pPr>
-      <w:r>
-        <w:rPr>
-          <w:lang w:val="en-US"/>
-        </w:rPr>
-        <w:drawing>
-          <wp:inline distT="0" distB="0" distL="0" distR="0" wp14:anchorId="224E6C8A" wp14:editId="281595BB">
-            <wp:extent cx="5731510" cy="358140"/>
-            <wp:effectExtent l="0" t="0" r="2540" b="3810"/>
-            <wp:docPr id="2" name="Picture 2"/>
             <wp:cNvGraphicFramePr>
               <a:graphicFrameLocks xmlns:a="http://schemas.openxmlformats.org/drawingml/2006/main" noChangeAspect="1"/>
             </wp:cNvGraphicFramePr>
@@ -329,7 +295,7 @@
                   <pic:spPr>
                     <a:xfrm>
                       <a:off x="0" y="0"/>
-                      <a:ext cx="5731510" cy="358140"/>
+                      <a:ext cx="5731510" cy="246380"/>
                     </a:xfrm>
                     <a:prstGeom prst="rect">
                       <a:avLst/>
@@ -348,15 +314,36 @@
           <w:lang w:val="en-US"/>
         </w:rPr>
       </w:pPr>
-      <w:r>
-        <w:rPr>
+    </w:p>
+    <w:p>
+      <w:pPr>
+        <w:rPr>
+          <w:lang w:val="en-US"/>
+        </w:rPr>
+      </w:pPr>
+      <w:r>
+        <w:rPr>
+          <w:lang w:val="en-US"/>
+        </w:rPr>
+        <w:t>Poisson ratio</w:t>
+      </w:r>
+    </w:p>
+    <w:p>
+      <w:pPr>
+        <w:rPr>
+          <w:lang w:val="en-US"/>
+        </w:rPr>
+      </w:pPr>
+      <w:r>
+        <w:rPr>
+          <w:noProof/>
           <w:lang w:val="en-US"/>
         </w:rPr>
         <w:drawing>
-          <wp:inline distT="0" distB="0" distL="0" distR="0" wp14:anchorId="08D61060" wp14:editId="4CFB978B">
-            <wp:extent cx="5731510" cy="2961005"/>
-            <wp:effectExtent l="0" t="0" r="2540" b="0"/>
-            <wp:docPr id="3" name="Picture 3"/>
+          <wp:inline distT="0" distB="0" distL="0" distR="0" wp14:anchorId="224E6C8A" wp14:editId="281595BB">
+            <wp:extent cx="5731510" cy="358140"/>
+            <wp:effectExtent l="0" t="0" r="2540" b="3810"/>
+            <wp:docPr id="2" name="Picture 2"/>
             <wp:cNvGraphicFramePr>
               <a:graphicFrameLocks xmlns:a="http://schemas.openxmlformats.org/drawingml/2006/main" noChangeAspect="1"/>
             </wp:cNvGraphicFramePr>
@@ -376,7 +363,7 @@
                   <pic:spPr>
                     <a:xfrm>
                       <a:off x="0" y="0"/>
-                      <a:ext cx="5731510" cy="2961005"/>
+                      <a:ext cx="5731510" cy="358140"/>
                     </a:xfrm>
                     <a:prstGeom prst="rect">
                       <a:avLst/>
@@ -397,13 +384,14 @@
       </w:pPr>
       <w:r>
         <w:rPr>
+          <w:noProof/>
           <w:lang w:val="en-US"/>
         </w:rPr>
         <w:drawing>
-          <wp:inline distT="0" distB="0" distL="0" distR="0" wp14:anchorId="1A6B5561" wp14:editId="1A479FA9">
-            <wp:extent cx="5731510" cy="2848610"/>
-            <wp:effectExtent l="0" t="0" r="2540" b="8890"/>
-            <wp:docPr id="4" name="Picture 4"/>
+          <wp:inline distT="0" distB="0" distL="0" distR="0" wp14:anchorId="08D61060" wp14:editId="4CFB978B">
+            <wp:extent cx="5731510" cy="2961005"/>
+            <wp:effectExtent l="0" t="0" r="2540" b="0"/>
+            <wp:docPr id="3" name="Picture 3"/>
             <wp:cNvGraphicFramePr>
               <a:graphicFrameLocks xmlns:a="http://schemas.openxmlformats.org/drawingml/2006/main" noChangeAspect="1"/>
             </wp:cNvGraphicFramePr>
@@ -423,7 +411,7 @@
                   <pic:spPr>
                     <a:xfrm>
                       <a:off x="0" y="0"/>
-                      <a:ext cx="5731510" cy="2848610"/>
+                      <a:ext cx="5731510" cy="2961005"/>
                     </a:xfrm>
                     <a:prstGeom prst="rect">
                       <a:avLst/>
@@ -444,48 +432,15 @@
       </w:pPr>
       <w:r>
         <w:rPr>
+          <w:noProof/>
           <w:lang w:val="en-US"/>
         </w:rPr>
         <w:lastRenderedPageBreak/>
-        <w:t xml:space="preserve">Value of mean and variance in </w:t>
-      </w:r>
-      <w:proofErr w:type="spellStart"/>
-      <w:r>
-        <w:rPr>
-          <w:lang w:val="en-US"/>
-        </w:rPr>
-        <w:t>poisson</w:t>
-      </w:r>
-      <w:proofErr w:type="spellEnd"/>
-      <w:r>
-        <w:rPr>
-          <w:lang w:val="en-US"/>
-        </w:rPr>
-        <w:t xml:space="preserve"> distribution is same as lambda.</w:t>
-      </w:r>
-    </w:p>
-    <w:p>
-      <w:pPr>
-        <w:rPr>
-          <w:lang w:val="en-US"/>
-        </w:rPr>
-      </w:pPr>
-    </w:p>
-    <w:p>
-      <w:pPr>
-        <w:rPr>
-          <w:lang w:val="en-US"/>
-        </w:rPr>
-      </w:pPr>
-      <w:r>
-        <w:rPr>
-          <w:lang w:val="en-US"/>
-        </w:rPr>
         <w:drawing>
-          <wp:inline distT="0" distB="0" distL="0" distR="0" wp14:anchorId="5B93451F" wp14:editId="7EB2F070">
-            <wp:extent cx="5731510" cy="514985"/>
-            <wp:effectExtent l="0" t="0" r="2540" b="0"/>
-            <wp:docPr id="5" name="Picture 5"/>
+          <wp:inline distT="0" distB="0" distL="0" distR="0" wp14:anchorId="1A6B5561" wp14:editId="1A479FA9">
+            <wp:extent cx="5731510" cy="2848610"/>
+            <wp:effectExtent l="0" t="0" r="2540" b="8890"/>
+            <wp:docPr id="4" name="Picture 4"/>
             <wp:cNvGraphicFramePr>
               <a:graphicFrameLocks xmlns:a="http://schemas.openxmlformats.org/drawingml/2006/main" noChangeAspect="1"/>
             </wp:cNvGraphicFramePr>
@@ -505,7 +460,7 @@
                   <pic:spPr>
                     <a:xfrm>
                       <a:off x="0" y="0"/>
-                      <a:ext cx="5731510" cy="514985"/>
+                      <a:ext cx="5731510" cy="2848610"/>
                     </a:xfrm>
                     <a:prstGeom prst="rect">
                       <a:avLst/>
@@ -521,20 +476,53 @@
     <w:p>
       <w:pPr>
         <w:rPr>
-          <w:b/>
-          <w:bCs/>
-          <w:lang w:val="en-US"/>
-        </w:rPr>
-      </w:pPr>
-      <w:r>
-        <w:rPr>
+          <w:lang w:val="en-US"/>
+        </w:rPr>
+      </w:pPr>
+      <w:r>
+        <w:rPr>
+          <w:lang w:val="en-US"/>
+        </w:rPr>
+        <w:t xml:space="preserve">Value of mean and variance in </w:t>
+      </w:r>
+      <w:proofErr w:type="spellStart"/>
+      <w:r>
+        <w:rPr>
+          <w:lang w:val="en-US"/>
+        </w:rPr>
+        <w:t>poisson</w:t>
+      </w:r>
+      <w:proofErr w:type="spellEnd"/>
+      <w:r>
+        <w:rPr>
+          <w:lang w:val="en-US"/>
+        </w:rPr>
+        <w:t xml:space="preserve"> distribution is same as lambda.</w:t>
+      </w:r>
+    </w:p>
+    <w:p>
+      <w:pPr>
+        <w:rPr>
+          <w:lang w:val="en-US"/>
+        </w:rPr>
+      </w:pPr>
+    </w:p>
+    <w:p>
+      <w:pPr>
+        <w:rPr>
+          <w:lang w:val="en-US"/>
+        </w:rPr>
+      </w:pPr>
+      <w:r>
+        <w:rPr>
+          <w:noProof/>
           <w:lang w:val="en-US"/>
         </w:rPr>
         <w:drawing>
-          <wp:inline distT="0" distB="0" distL="0" distR="0" wp14:anchorId="61C6BF08" wp14:editId="028B0201">
-            <wp:extent cx="5731510" cy="2747010"/>
+          <wp:inline distT="0" distB="0" distL="0" distR="0" wp14:anchorId="5B93451F" wp14:editId="7EB2F070">
+            <wp:extent cx="5731510" cy="514985"/>
             <wp:effectExtent l="0" t="0" r="2540" b="0"/>
-            <wp:docPr id="6" name="Picture 6"/>
+            <wp:docPr id="5" name="Picture 5"/>
             <wp:cNvGraphicFramePr>
               <a:graphicFrameLocks xmlns:a="http://schemas.openxmlformats.org/drawingml/2006/main" noChangeAspect="1"/>
             </wp:cNvGraphicFramePr>
@@ -554,7 +542,7 @@
                   <pic:spPr>
                     <a:xfrm>
                       <a:off x="0" y="0"/>
-                      <a:ext cx="5731510" cy="2747010"/>
+                      <a:ext cx="5731510" cy="514985"/>
                     </a:xfrm>
                     <a:prstGeom prst="rect">
                       <a:avLst/>
@@ -575,52 +563,16 @@
           <w:lang w:val="en-US"/>
         </w:rPr>
       </w:pPr>
-    </w:p>
-    <w:p>
-      <w:pPr>
-        <w:rPr>
-          <w:b/>
-          <w:bCs/>
-          <w:lang w:val="en-US"/>
-        </w:rPr>
-      </w:pPr>
-      <w:r>
-        <w:rPr>
-          <w:b/>
-          <w:bCs/>
-          <w:lang w:val="en-US"/>
-        </w:rPr>
-        <w:t>3. normal distribution</w:t>
-      </w:r>
-    </w:p>
-    <w:p>
-      <w:pPr>
-        <w:rPr>
-          <w:b/>
-          <w:bCs/>
-          <w:lang w:val="en-US"/>
-        </w:rPr>
-      </w:pPr>
-    </w:p>
-    <w:p>
-      <w:pPr>
-        <w:rPr>
-          <w:b/>
-          <w:bCs/>
-          <w:lang w:val="en-US"/>
-        </w:rPr>
-      </w:pPr>
-      <w:r>
-        <w:rPr>
-          <w:b/>
-          <w:bCs/>
+      <w:r>
+        <w:rPr>
+          <w:noProof/>
           <w:lang w:val="en-US"/>
         </w:rPr>
         <w:drawing>
-          <wp:inline distT="0" distB="0" distL="0" distR="0" wp14:anchorId="0C692BC8" wp14:editId="36BD96B6">
-            <wp:extent cx="5731510" cy="549275"/>
-            <wp:effectExtent l="0" t="0" r="2540" b="3175"/>
-            <wp:docPr id="7" name="Picture 7"/>
+          <wp:inline distT="0" distB="0" distL="0" distR="0" wp14:anchorId="61C6BF08" wp14:editId="028B0201">
+            <wp:extent cx="5731510" cy="2747010"/>
+            <wp:effectExtent l="0" t="0" r="2540" b="0"/>
+            <wp:docPr id="6" name="Picture 6"/>
             <wp:cNvGraphicFramePr>
               <a:graphicFrameLocks xmlns:a="http://schemas.openxmlformats.org/drawingml/2006/main" noChangeAspect="1"/>
             </wp:cNvGraphicFramePr>
@@ -640,7 +592,7 @@
                   <pic:spPr>
                     <a:xfrm>
                       <a:off x="0" y="0"/>
-                      <a:ext cx="5731510" cy="549275"/>
+                      <a:ext cx="5731510" cy="2747010"/>
                     </a:xfrm>
                     <a:prstGeom prst="rect">
                       <a:avLst/>
@@ -676,11 +628,38 @@
           <w:bCs/>
           <w:lang w:val="en-US"/>
         </w:rPr>
+        <w:t>3. normal distribution</w:t>
+      </w:r>
+    </w:p>
+    <w:p>
+      <w:pPr>
+        <w:rPr>
+          <w:b/>
+          <w:bCs/>
+          <w:lang w:val="en-US"/>
+        </w:rPr>
+      </w:pPr>
+    </w:p>
+    <w:p>
+      <w:pPr>
+        <w:rPr>
+          <w:b/>
+          <w:bCs/>
+          <w:lang w:val="en-US"/>
+        </w:rPr>
+      </w:pPr>
+      <w:r>
+        <w:rPr>
+          <w:b/>
+          <w:bCs/>
+          <w:noProof/>
+          <w:lang w:val="en-US"/>
+        </w:rPr>
         <w:drawing>
-          <wp:inline distT="0" distB="0" distL="0" distR="0" wp14:anchorId="082F6DA2" wp14:editId="75A335B6">
-            <wp:extent cx="5731510" cy="2885440"/>
-            <wp:effectExtent l="0" t="0" r="2540" b="0"/>
-            <wp:docPr id="8" name="Picture 8"/>
+          <wp:inline distT="0" distB="0" distL="0" distR="0" wp14:anchorId="0C692BC8" wp14:editId="36BD96B6">
+            <wp:extent cx="5731510" cy="549275"/>
+            <wp:effectExtent l="0" t="0" r="2540" b="3175"/>
+            <wp:docPr id="7" name="Picture 7"/>
             <wp:cNvGraphicFramePr>
               <a:graphicFrameLocks xmlns:a="http://schemas.openxmlformats.org/drawingml/2006/main" noChangeAspect="1"/>
             </wp:cNvGraphicFramePr>
@@ -700,7 +679,7 @@
                   <pic:spPr>
                     <a:xfrm>
                       <a:off x="0" y="0"/>
-                      <a:ext cx="5731510" cy="2885440"/>
+                      <a:ext cx="5731510" cy="549275"/>
                     </a:xfrm>
                     <a:prstGeom prst="rect">
                       <a:avLst/>
@@ -721,35 +700,28 @@
           <w:lang w:val="en-US"/>
         </w:rPr>
       </w:pPr>
-      <w:r>
-        <w:rPr>
-          <w:b/>
-          <w:bCs/>
+    </w:p>
+    <w:p>
+      <w:pPr>
+        <w:rPr>
+          <w:b/>
+          <w:bCs/>
+          <w:lang w:val="en-US"/>
+        </w:rPr>
+      </w:pPr>
+      <w:r>
+        <w:rPr>
+          <w:b/>
+          <w:bCs/>
+          <w:noProof/>
           <w:lang w:val="en-US"/>
         </w:rPr>
         <w:lastRenderedPageBreak/>
-        <w:t>After varying variance</w:t>
-      </w:r>
-    </w:p>
-    <w:p>
-      <w:pPr>
-        <w:rPr>
-          <w:b/>
-          <w:bCs/>
-          <w:lang w:val="en-US"/>
-        </w:rPr>
-      </w:pPr>
-      <w:r>
-        <w:rPr>
-          <w:b/>
-          <w:bCs/>
-          <w:lang w:val="en-US"/>
-        </w:rPr>
         <w:drawing>
-          <wp:inline distT="0" distB="0" distL="0" distR="0" wp14:anchorId="2CAD19C2" wp14:editId="4DB13100">
-            <wp:extent cx="5731510" cy="2844165"/>
+          <wp:inline distT="0" distB="0" distL="0" distR="0" wp14:anchorId="082F6DA2" wp14:editId="75A335B6">
+            <wp:extent cx="5731510" cy="2885440"/>
             <wp:effectExtent l="0" t="0" r="2540" b="0"/>
-            <wp:docPr id="9" name="Picture 9"/>
+            <wp:docPr id="8" name="Picture 8"/>
             <wp:cNvGraphicFramePr>
               <a:graphicFrameLocks xmlns:a="http://schemas.openxmlformats.org/drawingml/2006/main" noChangeAspect="1"/>
             </wp:cNvGraphicFramePr>
@@ -769,7 +741,7 @@
                   <pic:spPr>
                     <a:xfrm>
                       <a:off x="0" y="0"/>
-                      <a:ext cx="5731510" cy="2844165"/>
+                      <a:ext cx="5731510" cy="2885440"/>
                     </a:xfrm>
                     <a:prstGeom prst="rect">
                       <a:avLst/>
@@ -790,152 +762,35 @@
           <w:lang w:val="en-US"/>
         </w:rPr>
       </w:pPr>
-    </w:p>
-    <w:p>
-      <w:pPr>
-        <w:rPr>
-          <w:lang w:val="en-US"/>
-        </w:rPr>
-      </w:pPr>
-      <w:r>
-        <w:rPr>
-          <w:b/>
-          <w:bCs/>
-          <w:lang w:val="en-US"/>
-        </w:rPr>
-        <w:t xml:space="preserve">Ans e. </w:t>
-      </w:r>
-      <w:r>
-        <w:rPr>
-          <w:lang w:val="en-US"/>
-        </w:rPr>
-        <w:t xml:space="preserve"> </w:t>
-      </w:r>
-      <w:proofErr w:type="spellStart"/>
-      <w:r>
-        <w:rPr>
-          <w:lang w:val="en-US"/>
-        </w:rPr>
-        <w:t>bernouli</w:t>
-      </w:r>
-      <w:proofErr w:type="spellEnd"/>
-      <w:r>
-        <w:rPr>
-          <w:lang w:val="en-US"/>
-        </w:rPr>
-        <w:t xml:space="preserve"> and </w:t>
-      </w:r>
-      <w:proofErr w:type="spellStart"/>
-      <w:r>
-        <w:rPr>
-          <w:lang w:val="en-US"/>
-        </w:rPr>
-        <w:t>binom</w:t>
-      </w:r>
-      <w:proofErr w:type="spellEnd"/>
-    </w:p>
-    <w:p>
-      <w:pPr>
-        <w:shd w:val="clear" w:color="auto" w:fill="1E1E1E"/>
-        <w:spacing w:line="285" w:lineRule="atLeast"/>
-        <w:rPr>
-          <w:rFonts w:ascii="Consolas" w:eastAsia="Times New Roman" w:hAnsi="Consolas" w:cs="Times New Roman"/>
-          <w:b/>
-          <w:bCs/>
-          <w:color w:val="569CD6"/>
-          <w:sz w:val="21"/>
-          <w:szCs w:val="21"/>
-          <w:lang w:eastAsia="en-IN"/>
-        </w:rPr>
-      </w:pPr>
-      <w:r>
-        <w:rPr>
-          <w:lang w:val="en-US"/>
-        </w:rPr>
-        <w:t xml:space="preserve"> Event - </w:t>
-      </w:r>
-      <w:r>
-        <w:rPr>
-          <w:rFonts w:ascii="Consolas" w:eastAsia="Times New Roman" w:hAnsi="Consolas" w:cs="Times New Roman"/>
-          <w:b/>
-          <w:bCs/>
-          <w:color w:val="569CD6"/>
-          <w:sz w:val="21"/>
-          <w:szCs w:val="21"/>
-          <w:lang w:eastAsia="en-IN"/>
-        </w:rPr>
-        <w:t xml:space="preserve">success of </w:t>
-      </w:r>
-      <w:proofErr w:type="spellStart"/>
-      <w:r>
-        <w:rPr>
-          <w:rFonts w:ascii="Consolas" w:eastAsia="Times New Roman" w:hAnsi="Consolas" w:cs="Times New Roman"/>
-          <w:b/>
-          <w:bCs/>
-          <w:color w:val="569CD6"/>
-          <w:sz w:val="21"/>
-          <w:szCs w:val="21"/>
-          <w:lang w:eastAsia="en-IN"/>
-        </w:rPr>
-        <w:t>india</w:t>
-      </w:r>
-      <w:proofErr w:type="spellEnd"/>
-      <w:r>
-        <w:rPr>
-          <w:rFonts w:ascii="Consolas" w:eastAsia="Times New Roman" w:hAnsi="Consolas" w:cs="Times New Roman"/>
-          <w:b/>
-          <w:bCs/>
-          <w:color w:val="569CD6"/>
-          <w:sz w:val="21"/>
-          <w:szCs w:val="21"/>
-          <w:lang w:eastAsia="en-IN"/>
-        </w:rPr>
-        <w:t xml:space="preserve"> in winning a match is 0.55046</w:t>
-      </w:r>
-    </w:p>
-    <w:p>
-      <w:pPr>
-        <w:rPr>
-          <w:lang w:val="en-US"/>
-        </w:rPr>
-      </w:pPr>
-    </w:p>
-    <w:p>
-      <w:pPr>
-        <w:rPr>
-          <w:lang w:val="en-US"/>
-        </w:rPr>
-      </w:pPr>
-      <w:proofErr w:type="spellStart"/>
-      <w:r>
-        <w:rPr>
-          <w:lang w:val="en-US"/>
-        </w:rPr>
-        <w:t>Bernouli</w:t>
-      </w:r>
-      <w:proofErr w:type="spellEnd"/>
-      <w:r>
-        <w:rPr>
-          <w:lang w:val="en-US"/>
-        </w:rPr>
-        <w:t xml:space="preserve"> talks about success of event for single time.</w:t>
-      </w:r>
-    </w:p>
-    <w:p>
-      <w:pPr>
-        <w:rPr>
-          <w:lang w:val="en-US"/>
-        </w:rPr>
-      </w:pPr>
-      <w:r>
-        <w:rPr>
+      <w:r>
+        <w:rPr>
+          <w:b/>
+          <w:bCs/>
+          <w:lang w:val="en-US"/>
+        </w:rPr>
+        <w:t>After varying variance</w:t>
+      </w:r>
+    </w:p>
+    <w:p>
+      <w:pPr>
+        <w:rPr>
+          <w:b/>
+          <w:bCs/>
+          <w:lang w:val="en-US"/>
+        </w:rPr>
+      </w:pPr>
+      <w:r>
+        <w:rPr>
+          <w:b/>
+          <w:bCs/>
+          <w:noProof/>
           <w:lang w:val="en-US"/>
         </w:rPr>
         <w:drawing>
-          <wp:inline distT="0" distB="0" distL="0" distR="0" wp14:anchorId="7B87C97B" wp14:editId="234963EE">
-            <wp:extent cx="3543300" cy="2362200"/>
-            <wp:effectExtent l="0" t="0" r="0" b="0"/>
-            <wp:docPr id="10" name="Picture 10"/>
+          <wp:inline distT="0" distB="0" distL="0" distR="0" wp14:anchorId="2CAD19C2" wp14:editId="4DB13100">
+            <wp:extent cx="5731510" cy="2844165"/>
+            <wp:effectExtent l="0" t="0" r="2540" b="0"/>
+            <wp:docPr id="9" name="Picture 9"/>
             <wp:cNvGraphicFramePr>
               <a:graphicFrameLocks xmlns:a="http://schemas.openxmlformats.org/drawingml/2006/main" noChangeAspect="1"/>
             </wp:cNvGraphicFramePr>
@@ -955,6 +810,194 @@
                   <pic:spPr>
                     <a:xfrm>
                       <a:off x="0" y="0"/>
+                      <a:ext cx="5731510" cy="2844165"/>
+                    </a:xfrm>
+                    <a:prstGeom prst="rect">
+                      <a:avLst/>
+                    </a:prstGeom>
+                  </pic:spPr>
+                </pic:pic>
+              </a:graphicData>
+            </a:graphic>
+          </wp:inline>
+        </w:drawing>
+      </w:r>
+    </w:p>
+    <w:p>
+      <w:pPr>
+        <w:rPr>
+          <w:b/>
+          <w:bCs/>
+          <w:lang w:val="en-US"/>
+        </w:rPr>
+      </w:pPr>
+    </w:p>
+    <w:p>
+      <w:pPr>
+        <w:rPr>
+          <w:lang w:val="en-US"/>
+        </w:rPr>
+      </w:pPr>
+      <w:r>
+        <w:rPr>
+          <w:b/>
+          <w:bCs/>
+          <w:lang w:val="en-US"/>
+        </w:rPr>
+        <w:t xml:space="preserve">Ans e. </w:t>
+      </w:r>
+      <w:r>
+        <w:rPr>
+          <w:lang w:val="en-US"/>
+        </w:rPr>
+        <w:t xml:space="preserve"> </w:t>
+      </w:r>
+      <w:proofErr w:type="spellStart"/>
+      <w:r>
+        <w:rPr>
+          <w:lang w:val="en-US"/>
+        </w:rPr>
+        <w:t>bernouli</w:t>
+      </w:r>
+      <w:proofErr w:type="spellEnd"/>
+      <w:r>
+        <w:rPr>
+          <w:lang w:val="en-US"/>
+        </w:rPr>
+        <w:t xml:space="preserve"> and </w:t>
+      </w:r>
+      <w:proofErr w:type="spellStart"/>
+      <w:r>
+        <w:rPr>
+          <w:lang w:val="en-US"/>
+        </w:rPr>
+        <w:t>binom</w:t>
+      </w:r>
+      <w:proofErr w:type="spellEnd"/>
+    </w:p>
+    <w:p>
+      <w:pPr>
+        <w:shd w:val="clear" w:color="auto" w:fill="1E1E1E"/>
+        <w:spacing w:line="285" w:lineRule="atLeast"/>
+        <w:rPr>
+          <w:rFonts w:ascii="Consolas" w:eastAsia="Times New Roman" w:hAnsi="Consolas" w:cs="Times New Roman"/>
+          <w:b/>
+          <w:bCs/>
+          <w:color w:val="569CD6"/>
+          <w:sz w:val="21"/>
+          <w:szCs w:val="21"/>
+          <w:lang w:eastAsia="en-IN"/>
+        </w:rPr>
+      </w:pPr>
+      <w:r>
+        <w:rPr>
+          <w:lang w:val="en-US"/>
+        </w:rPr>
+        <w:t xml:space="preserve"> Event - </w:t>
+      </w:r>
+      <w:r>
+        <w:rPr>
+          <w:rFonts w:ascii="Consolas" w:eastAsia="Times New Roman" w:hAnsi="Consolas" w:cs="Times New Roman"/>
+          <w:b/>
+          <w:bCs/>
+          <w:color w:val="569CD6"/>
+          <w:sz w:val="21"/>
+          <w:szCs w:val="21"/>
+          <w:lang w:eastAsia="en-IN"/>
+        </w:rPr>
+        <w:t xml:space="preserve">success of </w:t>
+      </w:r>
+      <w:proofErr w:type="spellStart"/>
+      <w:r>
+        <w:rPr>
+          <w:rFonts w:ascii="Consolas" w:eastAsia="Times New Roman" w:hAnsi="Consolas" w:cs="Times New Roman"/>
+          <w:b/>
+          <w:bCs/>
+          <w:color w:val="569CD6"/>
+          <w:sz w:val="21"/>
+          <w:szCs w:val="21"/>
+          <w:lang w:eastAsia="en-IN"/>
+        </w:rPr>
+        <w:t>india</w:t>
+      </w:r>
+      <w:proofErr w:type="spellEnd"/>
+      <w:r>
+        <w:rPr>
+          <w:rFonts w:ascii="Consolas" w:eastAsia="Times New Roman" w:hAnsi="Consolas" w:cs="Times New Roman"/>
+          <w:b/>
+          <w:bCs/>
+          <w:color w:val="569CD6"/>
+          <w:sz w:val="21"/>
+          <w:szCs w:val="21"/>
+          <w:lang w:eastAsia="en-IN"/>
+        </w:rPr>
+        <w:t xml:space="preserve"> in winning a match is 0.55046</w:t>
+      </w:r>
+    </w:p>
+    <w:p>
+      <w:pPr>
+        <w:rPr>
+          <w:lang w:val="en-US"/>
+        </w:rPr>
+      </w:pPr>
+    </w:p>
+    <w:p>
+      <w:pPr>
+        <w:rPr>
+          <w:lang w:val="en-US"/>
+        </w:rPr>
+      </w:pPr>
+      <w:proofErr w:type="spellStart"/>
+      <w:r>
+        <w:rPr>
+          <w:lang w:val="en-US"/>
+        </w:rPr>
+        <w:t>Bernouli</w:t>
+      </w:r>
+      <w:proofErr w:type="spellEnd"/>
+      <w:r>
+        <w:rPr>
+          <w:lang w:val="en-US"/>
+        </w:rPr>
+        <w:t xml:space="preserve"> talks about success of event for single time.</w:t>
+      </w:r>
+    </w:p>
+    <w:p>
+      <w:pPr>
+        <w:rPr>
+          <w:lang w:val="en-US"/>
+        </w:rPr>
+      </w:pPr>
+      <w:r>
+        <w:rPr>
+          <w:noProof/>
+          <w:lang w:val="en-US"/>
+        </w:rPr>
+        <w:lastRenderedPageBreak/>
+        <w:drawing>
+          <wp:inline distT="0" distB="0" distL="0" distR="0" wp14:anchorId="7B87C97B" wp14:editId="234963EE">
+            <wp:extent cx="3543300" cy="2362200"/>
+            <wp:effectExtent l="0" t="0" r="0" b="0"/>
+            <wp:docPr id="10" name="Picture 10"/>
+            <wp:cNvGraphicFramePr>
+              <a:graphicFrameLocks xmlns:a="http://schemas.openxmlformats.org/drawingml/2006/main" noChangeAspect="1"/>
+            </wp:cNvGraphicFramePr>
+            <a:graphic xmlns:a="http://schemas.openxmlformats.org/drawingml/2006/main">
+              <a:graphicData uri="http://schemas.openxmlformats.org/drawingml/2006/picture">
+                <pic:pic xmlns:pic="http://schemas.openxmlformats.org/drawingml/2006/picture">
+                  <pic:nvPicPr>
+                    <pic:cNvPr id="1" name=""/>
+                    <pic:cNvPicPr/>
+                  </pic:nvPicPr>
+                  <pic:blipFill>
+                    <a:blip r:embed="rId15"/>
+                    <a:stretch>
+                      <a:fillRect/>
+                    </a:stretch>
+                  </pic:blipFill>
+                  <pic:spPr>
+                    <a:xfrm>
+                      <a:off x="0" y="0"/>
                       <a:ext cx="3543300" cy="2362200"/>
                     </a:xfrm>
                     <a:prstGeom prst="rect">
@@ -1029,9 +1072,9 @@
       </w:pPr>
       <w:r>
         <w:rPr>
-          <w:lang w:val="en-US"/>
-        </w:rPr>
-        <w:lastRenderedPageBreak/>
+          <w:noProof/>
+          <w:lang w:val="en-US"/>
+        </w:rPr>
         <w:drawing>
           <wp:inline distT="0" distB="0" distL="0" distR="0" wp14:anchorId="0321BAD6" wp14:editId="400946D9">
             <wp:extent cx="3743325" cy="2647950"/>
@@ -1048,7 +1091,7 @@
                     <pic:cNvPicPr/>
                   </pic:nvPicPr>
                   <pic:blipFill>
-                    <a:blip r:embed="rId15"/>
+                    <a:blip r:embed="rId16"/>
                     <a:stretch>
                       <a:fillRect/>
                     </a:stretch>
